--- a/Lab3/Авраменко Звіт Лаб3.docx
+++ b/Lab3/Авраменко Звіт Лаб3.docx
@@ -185,7 +185,58 @@
           <w:sz w:val="28"/>
           <w:lang w:val="uk-UA"/>
         </w:rPr>
-        <w:t>Вивід:</w:t>
+        <w:t>Тож мені необхідно розв’язати систему нелінійних рівнянь модифікованим методом Ньютона.</w:t>
+      </w:r>
+    </w:p>
+    <w:p>
+      <w:pPr>
+        <w:rPr>
+          <w:rFonts w:ascii="Times New Roman" w:hAnsi="Times New Roman" w:cs="Times New Roman"/>
+          <w:sz w:val="28"/>
+          <w:lang w:val="uk-UA"/>
+        </w:rPr>
+      </w:pPr>
+      <w:r>
+        <w:rPr>
+          <w:rFonts w:ascii="Times New Roman" w:hAnsi="Times New Roman" w:cs="Times New Roman"/>
+          <w:sz w:val="28"/>
+          <w:lang w:val="uk-UA"/>
+        </w:rPr>
+        <w:t>Перевіримо умови збіжності:</w:t>
+      </w:r>
+    </w:p>
+    <w:p>
+      <w:pPr>
+        <w:rPr>
+          <w:rFonts w:ascii="Times New Roman" w:hAnsi="Times New Roman" w:cs="Times New Roman"/>
+          <w:sz w:val="28"/>
+          <w:lang w:val="uk-UA"/>
+        </w:rPr>
+      </w:pPr>
+      <w:r>
+        <w:rPr>
+          <w:rFonts w:ascii="Times New Roman" w:hAnsi="Times New Roman" w:cs="Times New Roman"/>
+          <w:sz w:val="28"/>
+          <w:lang w:val="uk-UA"/>
+        </w:rPr>
+        <w:t>Очевидно, що нелінійні функції є неперервними. Перевіримо для початкового наближення х0 = (-0.5; -0.5) матриця часткових похідних (якобіан) не є виродженою (тобто детермінант != 0 і відповідно існує обернена).</w:t>
+      </w:r>
+    </w:p>
+    <w:p>
+      <w:pPr>
+        <w:rPr>
+          <w:rFonts w:ascii="Times New Roman" w:hAnsi="Times New Roman" w:cs="Times New Roman"/>
+          <w:sz w:val="28"/>
+          <w:lang w:val="uk-UA"/>
+        </w:rPr>
+      </w:pPr>
+      <w:r>
+        <w:rPr>
+          <w:rFonts w:ascii="Times New Roman" w:hAnsi="Times New Roman" w:cs="Times New Roman"/>
+          <w:sz w:val="28"/>
+          <w:lang w:val="uk-UA"/>
+        </w:rPr>
+        <w:t>Дана умова перевіряється у мене в коді на кожній ітерації:</w:t>
       </w:r>
     </w:p>
     <w:p>
@@ -201,10 +252,10 @@
           <w:noProof/>
         </w:rPr>
         <w:drawing>
-          <wp:inline distT="0" distB="0" distL="0" distR="0" wp14:anchorId="07B83B09" wp14:editId="6065B553">
-            <wp:extent cx="2865120" cy="5118740"/>
-            <wp:effectExtent l="0" t="0" r="0" b="5715"/>
-            <wp:docPr id="5" name="Рисунок 5"/>
+          <wp:inline distT="0" distB="0" distL="0" distR="0" wp14:anchorId="77268E7A" wp14:editId="343216B2">
+            <wp:extent cx="5076825" cy="581025"/>
+            <wp:effectExtent l="0" t="0" r="9525" b="9525"/>
+            <wp:docPr id="8" name="Рисунок 8"/>
             <wp:cNvGraphicFramePr>
               <a:graphicFrameLocks xmlns:a="http://schemas.openxmlformats.org/drawingml/2006/main" noChangeAspect="1"/>
             </wp:cNvGraphicFramePr>
@@ -224,7 +275,7 @@
                   <pic:spPr>
                     <a:xfrm>
                       <a:off x="0" y="0"/>
-                      <a:ext cx="2866836" cy="5121805"/>
+                      <a:ext cx="5076825" cy="581025"/>
                     </a:xfrm>
                     <a:prstGeom prst="rect">
                       <a:avLst/>
@@ -247,14 +298,106 @@
       </w:pPr>
       <w:r>
         <w:rPr>
+          <w:rFonts w:ascii="Times New Roman" w:hAnsi="Times New Roman" w:cs="Times New Roman"/>
+          <w:sz w:val="28"/>
+          <w:lang w:val="uk-UA"/>
+        </w:rPr>
+        <w:t xml:space="preserve">Де </w:t>
+      </w:r>
+      <w:proofErr w:type="spellStart"/>
+      <w:r>
+        <w:rPr>
+          <w:rFonts w:ascii="Times New Roman" w:hAnsi="Times New Roman" w:cs="Times New Roman"/>
+          <w:b/>
+          <w:sz w:val="28"/>
+        </w:rPr>
+        <w:t>tol</w:t>
+      </w:r>
+      <w:proofErr w:type="spellEnd"/>
+      <w:r>
+        <w:rPr>
+          <w:rFonts w:ascii="Times New Roman" w:hAnsi="Times New Roman" w:cs="Times New Roman"/>
+          <w:b/>
+          <w:sz w:val="28"/>
+          <w:lang w:val="uk-UA"/>
+        </w:rPr>
+        <w:t xml:space="preserve"> – </w:t>
+      </w:r>
+      <w:r>
+        <w:rPr>
+          <w:rFonts w:ascii="Times New Roman" w:hAnsi="Times New Roman" w:cs="Times New Roman"/>
+          <w:sz w:val="28"/>
+          <w:lang w:val="uk-UA"/>
+        </w:rPr>
+        <w:t>це точність (10</w:t>
+      </w:r>
+      <w:r>
+        <w:rPr>
+          <w:rFonts w:ascii="Times New Roman" w:hAnsi="Times New Roman" w:cs="Times New Roman"/>
+          <w:sz w:val="28"/>
+        </w:rPr>
+        <w:t>^</w:t>
+      </w:r>
+      <w:r>
+        <w:rPr>
+          <w:rFonts w:ascii="Times New Roman" w:hAnsi="Times New Roman" w:cs="Times New Roman"/>
+          <w:sz w:val="28"/>
+          <w:lang w:val="uk-UA"/>
+        </w:rPr>
+        <w:t>-6).</w:t>
+      </w:r>
+    </w:p>
+    <w:p>
+      <w:pPr>
+        <w:rPr>
+          <w:rFonts w:ascii="Times New Roman" w:hAnsi="Times New Roman" w:cs="Times New Roman"/>
+          <w:sz w:val="28"/>
+          <w:lang w:val="uk-UA"/>
+        </w:rPr>
+      </w:pPr>
+      <w:r>
+        <w:rPr>
+          <w:rFonts w:ascii="Times New Roman" w:hAnsi="Times New Roman" w:cs="Times New Roman"/>
+          <w:sz w:val="28"/>
+          <w:lang w:val="uk-UA"/>
+        </w:rPr>
+        <w:t>Відповідно якщо ця умова не виконується то програма припиняє своє виконання.</w:t>
+      </w:r>
+    </w:p>
+    <w:p>
+      <w:pPr>
+        <w:rPr>
+          <w:rFonts w:ascii="Times New Roman" w:hAnsi="Times New Roman" w:cs="Times New Roman"/>
+          <w:sz w:val="28"/>
+          <w:lang w:val="uk-UA"/>
+        </w:rPr>
+      </w:pPr>
+      <w:r>
+        <w:rPr>
+          <w:rFonts w:ascii="Times New Roman" w:hAnsi="Times New Roman" w:cs="Times New Roman"/>
+          <w:sz w:val="28"/>
+          <w:lang w:val="uk-UA"/>
+        </w:rPr>
+        <w:t>Далі на кожній ітерації на відміну він звичайного методу Ньютона ми підраховуємо обернену матрицю до якобіана і за допомогою неї розв’язуємо СЛАР:</w:t>
+      </w:r>
+    </w:p>
+    <w:p>
+      <w:pPr>
+        <w:rPr>
+          <w:rFonts w:ascii="Times New Roman" w:hAnsi="Times New Roman" w:cs="Times New Roman"/>
+          <w:sz w:val="28"/>
+          <w:lang w:val="uk-UA"/>
+        </w:rPr>
+      </w:pPr>
+      <w:r>
+        <w:rPr>
           <w:noProof/>
         </w:rPr>
-        <w:lastRenderedPageBreak/>
         <w:drawing>
-          <wp:inline distT="0" distB="0" distL="0" distR="0" wp14:anchorId="5E279B56" wp14:editId="2044A64D">
-            <wp:extent cx="2644140" cy="3483338"/>
-            <wp:effectExtent l="0" t="0" r="3810" b="3175"/>
-            <wp:docPr id="6" name="Рисунок 6"/>
+          <wp:inline distT="0" distB="0" distL="0" distR="0" wp14:anchorId="391240FF" wp14:editId="17054800">
+            <wp:extent cx="2190750" cy="323850"/>
+            <wp:effectExtent l="0" t="0" r="0" b="0"/>
+            <wp:docPr id="9" name="Рисунок 9"/>
             <wp:cNvGraphicFramePr>
               <a:graphicFrameLocks xmlns:a="http://schemas.openxmlformats.org/drawingml/2006/main" noChangeAspect="1"/>
             </wp:cNvGraphicFramePr>
@@ -274,7 +417,7 @@
                   <pic:spPr>
                     <a:xfrm>
                       <a:off x="0" y="0"/>
-                      <a:ext cx="2647152" cy="3487305"/>
+                      <a:ext cx="2190750" cy="323850"/>
                     </a:xfrm>
                     <a:prstGeom prst="rect">
                       <a:avLst/>
@@ -295,22 +438,217 @@
           <w:lang w:val="uk-UA"/>
         </w:rPr>
       </w:pPr>
-    </w:p>
-    <w:p>
-      <w:pPr>
-        <w:rPr>
-          <w:rFonts w:ascii="Times New Roman" w:hAnsi="Times New Roman" w:cs="Times New Roman"/>
-          <w:sz w:val="28"/>
-          <w:lang w:val="uk-UA"/>
-        </w:rPr>
-      </w:pPr>
-      <w:r>
-        <w:rPr>
-          <w:rFonts w:ascii="Times New Roman" w:hAnsi="Times New Roman" w:cs="Times New Roman"/>
-          <w:sz w:val="28"/>
-          <w:lang w:val="uk-UA"/>
-        </w:rPr>
-        <w:t>Код:</w:t>
+      <w:r>
+        <w:rPr>
+          <w:rFonts w:ascii="Times New Roman" w:hAnsi="Times New Roman" w:cs="Times New Roman"/>
+          <w:sz w:val="28"/>
+          <w:lang w:val="uk-UA"/>
+        </w:rPr>
+        <w:t xml:space="preserve">Таким чином економимо операції не розв’язуючи СЛАР прямим способом. Підрахувавши вектор </w:t>
+      </w:r>
+      <w:r>
+        <w:rPr>
+          <w:rFonts w:ascii="Times New Roman" w:hAnsi="Times New Roman" w:cs="Times New Roman"/>
+          <w:b/>
+          <w:sz w:val="28"/>
+        </w:rPr>
+        <w:t>z</w:t>
+      </w:r>
+      <w:r>
+        <w:rPr>
+          <w:rFonts w:ascii="Times New Roman" w:hAnsi="Times New Roman" w:cs="Times New Roman"/>
+          <w:b/>
+          <w:sz w:val="28"/>
+          <w:lang w:val="uk-UA"/>
+        </w:rPr>
+        <w:t xml:space="preserve"> – </w:t>
+      </w:r>
+      <w:proofErr w:type="spellStart"/>
+      <w:r>
+        <w:rPr>
+          <w:rFonts w:ascii="Times New Roman" w:hAnsi="Times New Roman" w:cs="Times New Roman"/>
+          <w:sz w:val="28"/>
+          <w:lang w:val="uk-UA"/>
+        </w:rPr>
+        <w:t>дівіацію</w:t>
+      </w:r>
+      <w:proofErr w:type="spellEnd"/>
+      <w:r>
+        <w:rPr>
+          <w:rFonts w:ascii="Times New Roman" w:hAnsi="Times New Roman" w:cs="Times New Roman"/>
+          <w:sz w:val="28"/>
+          <w:lang w:val="uk-UA"/>
+        </w:rPr>
+        <w:t xml:space="preserve"> від попередня розв’язку </w:t>
+      </w:r>
+      <w:r>
+        <w:rPr>
+          <w:rFonts w:ascii="Times New Roman" w:hAnsi="Times New Roman" w:cs="Times New Roman"/>
+          <w:b/>
+          <w:sz w:val="28"/>
+        </w:rPr>
+        <w:t>x</w:t>
+      </w:r>
+      <w:r>
+        <w:rPr>
+          <w:rFonts w:ascii="Times New Roman" w:hAnsi="Times New Roman" w:cs="Times New Roman"/>
+          <w:sz w:val="28"/>
+          <w:lang w:val="uk-UA"/>
+        </w:rPr>
+        <w:t xml:space="preserve">, ми рахуємо новий </w:t>
+      </w:r>
+      <w:r>
+        <w:rPr>
+          <w:rFonts w:ascii="Times New Roman" w:hAnsi="Times New Roman" w:cs="Times New Roman"/>
+          <w:b/>
+          <w:sz w:val="28"/>
+        </w:rPr>
+        <w:t>x</w:t>
+      </w:r>
+      <w:r>
+        <w:rPr>
+          <w:rFonts w:ascii="Times New Roman" w:hAnsi="Times New Roman" w:cs="Times New Roman"/>
+          <w:b/>
+          <w:sz w:val="28"/>
+          <w:lang w:val="uk-UA"/>
+        </w:rPr>
+        <w:t>_</w:t>
+      </w:r>
+      <w:r>
+        <w:rPr>
+          <w:rFonts w:ascii="Times New Roman" w:hAnsi="Times New Roman" w:cs="Times New Roman"/>
+          <w:b/>
+          <w:sz w:val="28"/>
+        </w:rPr>
+        <w:t>new</w:t>
+      </w:r>
+      <w:r>
+        <w:rPr>
+          <w:rFonts w:ascii="Times New Roman" w:hAnsi="Times New Roman" w:cs="Times New Roman"/>
+          <w:sz w:val="28"/>
+          <w:lang w:val="uk-UA"/>
+        </w:rPr>
+        <w:t xml:space="preserve"> = </w:t>
+      </w:r>
+      <w:r>
+        <w:rPr>
+          <w:rFonts w:ascii="Times New Roman" w:hAnsi="Times New Roman" w:cs="Times New Roman"/>
+          <w:b/>
+          <w:sz w:val="28"/>
+        </w:rPr>
+        <w:t>x</w:t>
+      </w:r>
+      <w:r>
+        <w:rPr>
+          <w:rFonts w:ascii="Times New Roman" w:hAnsi="Times New Roman" w:cs="Times New Roman"/>
+          <w:b/>
+          <w:sz w:val="28"/>
+          <w:lang w:val="uk-UA"/>
+        </w:rPr>
+        <w:t xml:space="preserve"> </w:t>
+      </w:r>
+      <w:r>
+        <w:rPr>
+          <w:rFonts w:ascii="Times New Roman" w:hAnsi="Times New Roman" w:cs="Times New Roman"/>
+          <w:b/>
+          <w:sz w:val="28"/>
+          <w:lang w:val="uk-UA"/>
+        </w:rPr>
+        <w:t>–</w:t>
+      </w:r>
+      <w:r>
+        <w:rPr>
+          <w:rFonts w:ascii="Times New Roman" w:hAnsi="Times New Roman" w:cs="Times New Roman"/>
+          <w:b/>
+          <w:sz w:val="28"/>
+          <w:lang w:val="uk-UA"/>
+        </w:rPr>
+        <w:t xml:space="preserve"> </w:t>
+      </w:r>
+      <w:r>
+        <w:rPr>
+          <w:rFonts w:ascii="Times New Roman" w:hAnsi="Times New Roman" w:cs="Times New Roman"/>
+          <w:b/>
+          <w:sz w:val="28"/>
+        </w:rPr>
+        <w:t>z</w:t>
+      </w:r>
+      <w:r>
+        <w:rPr>
+          <w:rFonts w:ascii="Times New Roman" w:hAnsi="Times New Roman" w:cs="Times New Roman"/>
+          <w:b/>
+          <w:sz w:val="28"/>
+          <w:lang w:val="uk-UA"/>
+        </w:rPr>
+        <w:t>.</w:t>
+      </w:r>
+      <w:r>
+        <w:rPr>
+          <w:rFonts w:ascii="Times New Roman" w:hAnsi="Times New Roman" w:cs="Times New Roman"/>
+          <w:sz w:val="28"/>
+          <w:lang w:val="uk-UA"/>
+        </w:rPr>
+        <w:t xml:space="preserve"> Наступним кроком перевіряємо чи норма </w:t>
+      </w:r>
+      <w:r>
+        <w:rPr>
+          <w:rFonts w:ascii="Times New Roman" w:hAnsi="Times New Roman" w:cs="Times New Roman"/>
+          <w:b/>
+          <w:sz w:val="28"/>
+        </w:rPr>
+        <w:t>z</w:t>
+      </w:r>
+      <w:r>
+        <w:rPr>
+          <w:rFonts w:ascii="Times New Roman" w:hAnsi="Times New Roman" w:cs="Times New Roman"/>
+          <w:b/>
+          <w:sz w:val="28"/>
+          <w:lang w:val="uk-UA"/>
+        </w:rPr>
+        <w:t xml:space="preserve"> </w:t>
+      </w:r>
+      <w:r>
+        <w:rPr>
+          <w:rFonts w:ascii="Times New Roman" w:hAnsi="Times New Roman" w:cs="Times New Roman"/>
+          <w:sz w:val="28"/>
+          <w:lang w:val="uk-UA"/>
+        </w:rPr>
+        <w:t xml:space="preserve">&lt; </w:t>
+      </w:r>
+      <w:proofErr w:type="spellStart"/>
+      <w:r>
+        <w:rPr>
+          <w:rFonts w:ascii="Times New Roman" w:hAnsi="Times New Roman" w:cs="Times New Roman"/>
+          <w:b/>
+          <w:sz w:val="28"/>
+        </w:rPr>
+        <w:t>tol</w:t>
+      </w:r>
+      <w:proofErr w:type="spellEnd"/>
+      <w:r>
+        <w:rPr>
+          <w:rFonts w:ascii="Times New Roman" w:hAnsi="Times New Roman" w:cs="Times New Roman"/>
+          <w:b/>
+          <w:sz w:val="28"/>
+          <w:lang w:val="uk-UA"/>
+        </w:rPr>
+        <w:t xml:space="preserve"> </w:t>
+      </w:r>
+      <w:r>
+        <w:rPr>
+          <w:rFonts w:ascii="Times New Roman" w:hAnsi="Times New Roman" w:cs="Times New Roman"/>
+          <w:sz w:val="28"/>
+          <w:lang w:val="uk-UA"/>
+        </w:rPr>
+        <w:t>(тобто == 0) і відповідно, якщо умова виконується, то завершуємо процес, оскільки ми знайшли відповідь</w:t>
+      </w:r>
+      <w:r>
+        <w:rPr>
+          <w:rFonts w:ascii="Times New Roman" w:hAnsi="Times New Roman" w:cs="Times New Roman"/>
+          <w:sz w:val="28"/>
+          <w:lang w:val="uk-UA"/>
+        </w:rPr>
+        <w:t>. Якщо ні, то виконуємо операції знову</w:t>
       </w:r>
     </w:p>
     <w:p>
@@ -325,11 +663,12 @@
         <w:rPr>
           <w:noProof/>
         </w:rPr>
+        <w:lastRenderedPageBreak/>
         <w:drawing>
-          <wp:inline distT="0" distB="0" distL="0" distR="0" wp14:anchorId="3599BA7F" wp14:editId="5DC0DB94">
-            <wp:extent cx="4592979" cy="4191000"/>
-            <wp:effectExtent l="0" t="0" r="0" b="0"/>
-            <wp:docPr id="3" name="Рисунок 3"/>
+          <wp:inline distT="0" distB="0" distL="0" distR="0" wp14:anchorId="7F466DA7" wp14:editId="21CE644F">
+            <wp:extent cx="5305425" cy="3000375"/>
+            <wp:effectExtent l="0" t="0" r="9525" b="9525"/>
+            <wp:docPr id="10" name="Рисунок 10"/>
             <wp:cNvGraphicFramePr>
               <a:graphicFrameLocks xmlns:a="http://schemas.openxmlformats.org/drawingml/2006/main" noChangeAspect="1"/>
             </wp:cNvGraphicFramePr>
@@ -349,6 +688,199 @@
                   <pic:spPr>
                     <a:xfrm>
                       <a:off x="0" y="0"/>
+                      <a:ext cx="5305425" cy="3000375"/>
+                    </a:xfrm>
+                    <a:prstGeom prst="rect">
+                      <a:avLst/>
+                    </a:prstGeom>
+                  </pic:spPr>
+                </pic:pic>
+              </a:graphicData>
+            </a:graphic>
+          </wp:inline>
+        </w:drawing>
+      </w:r>
+      <w:bookmarkStart w:id="0" w:name="_GoBack"/>
+      <w:bookmarkEnd w:id="0"/>
+    </w:p>
+    <w:p>
+      <w:pPr>
+        <w:rPr>
+          <w:rFonts w:ascii="Times New Roman" w:hAnsi="Times New Roman" w:cs="Times New Roman"/>
+          <w:sz w:val="28"/>
+          <w:lang w:val="uk-UA"/>
+        </w:rPr>
+      </w:pPr>
+      <w:r>
+        <w:rPr>
+          <w:rFonts w:ascii="Times New Roman" w:hAnsi="Times New Roman" w:cs="Times New Roman"/>
+          <w:sz w:val="28"/>
+          <w:lang w:val="uk-UA"/>
+        </w:rPr>
+        <w:t>Вивід:</w:t>
+      </w:r>
+    </w:p>
+    <w:p>
+      <w:pPr>
+        <w:rPr>
+          <w:rFonts w:ascii="Times New Roman" w:hAnsi="Times New Roman" w:cs="Times New Roman"/>
+          <w:sz w:val="28"/>
+          <w:lang w:val="uk-UA"/>
+        </w:rPr>
+      </w:pPr>
+      <w:r>
+        <w:rPr>
+          <w:noProof/>
+        </w:rPr>
+        <w:drawing>
+          <wp:inline distT="0" distB="0" distL="0" distR="0" wp14:anchorId="07B83B09" wp14:editId="6065B553">
+            <wp:extent cx="2865120" cy="5118740"/>
+            <wp:effectExtent l="0" t="0" r="0" b="5715"/>
+            <wp:docPr id="5" name="Рисунок 5"/>
+            <wp:cNvGraphicFramePr>
+              <a:graphicFrameLocks xmlns:a="http://schemas.openxmlformats.org/drawingml/2006/main" noChangeAspect="1"/>
+            </wp:cNvGraphicFramePr>
+            <a:graphic xmlns:a="http://schemas.openxmlformats.org/drawingml/2006/main">
+              <a:graphicData uri="http://schemas.openxmlformats.org/drawingml/2006/picture">
+                <pic:pic xmlns:pic="http://schemas.openxmlformats.org/drawingml/2006/picture">
+                  <pic:nvPicPr>
+                    <pic:cNvPr id="1" name=""/>
+                    <pic:cNvPicPr/>
+                  </pic:nvPicPr>
+                  <pic:blipFill>
+                    <a:blip r:embed="rId9"/>
+                    <a:stretch>
+                      <a:fillRect/>
+                    </a:stretch>
+                  </pic:blipFill>
+                  <pic:spPr>
+                    <a:xfrm>
+                      <a:off x="0" y="0"/>
+                      <a:ext cx="2866836" cy="5121805"/>
+                    </a:xfrm>
+                    <a:prstGeom prst="rect">
+                      <a:avLst/>
+                    </a:prstGeom>
+                  </pic:spPr>
+                </pic:pic>
+              </a:graphicData>
+            </a:graphic>
+          </wp:inline>
+        </w:drawing>
+      </w:r>
+    </w:p>
+    <w:p>
+      <w:pPr>
+        <w:rPr>
+          <w:rFonts w:ascii="Times New Roman" w:hAnsi="Times New Roman" w:cs="Times New Roman"/>
+          <w:sz w:val="28"/>
+          <w:lang w:val="uk-UA"/>
+        </w:rPr>
+      </w:pPr>
+      <w:r>
+        <w:rPr>
+          <w:noProof/>
+        </w:rPr>
+        <w:lastRenderedPageBreak/>
+        <w:drawing>
+          <wp:inline distT="0" distB="0" distL="0" distR="0" wp14:anchorId="5E279B56" wp14:editId="2044A64D">
+            <wp:extent cx="2644140" cy="3483338"/>
+            <wp:effectExtent l="0" t="0" r="3810" b="3175"/>
+            <wp:docPr id="6" name="Рисунок 6"/>
+            <wp:cNvGraphicFramePr>
+              <a:graphicFrameLocks xmlns:a="http://schemas.openxmlformats.org/drawingml/2006/main" noChangeAspect="1"/>
+            </wp:cNvGraphicFramePr>
+            <a:graphic xmlns:a="http://schemas.openxmlformats.org/drawingml/2006/main">
+              <a:graphicData uri="http://schemas.openxmlformats.org/drawingml/2006/picture">
+                <pic:pic xmlns:pic="http://schemas.openxmlformats.org/drawingml/2006/picture">
+                  <pic:nvPicPr>
+                    <pic:cNvPr id="1" name=""/>
+                    <pic:cNvPicPr/>
+                  </pic:nvPicPr>
+                  <pic:blipFill>
+                    <a:blip r:embed="rId10"/>
+                    <a:stretch>
+                      <a:fillRect/>
+                    </a:stretch>
+                  </pic:blipFill>
+                  <pic:spPr>
+                    <a:xfrm>
+                      <a:off x="0" y="0"/>
+                      <a:ext cx="2647152" cy="3487305"/>
+                    </a:xfrm>
+                    <a:prstGeom prst="rect">
+                      <a:avLst/>
+                    </a:prstGeom>
+                  </pic:spPr>
+                </pic:pic>
+              </a:graphicData>
+            </a:graphic>
+          </wp:inline>
+        </w:drawing>
+      </w:r>
+    </w:p>
+    <w:p>
+      <w:pPr>
+        <w:rPr>
+          <w:rFonts w:ascii="Times New Roman" w:hAnsi="Times New Roman" w:cs="Times New Roman"/>
+          <w:sz w:val="28"/>
+          <w:lang w:val="uk-UA"/>
+        </w:rPr>
+      </w:pPr>
+    </w:p>
+    <w:p>
+      <w:pPr>
+        <w:rPr>
+          <w:rFonts w:ascii="Times New Roman" w:hAnsi="Times New Roman" w:cs="Times New Roman"/>
+          <w:sz w:val="28"/>
+          <w:lang w:val="uk-UA"/>
+        </w:rPr>
+      </w:pPr>
+      <w:r>
+        <w:rPr>
+          <w:rFonts w:ascii="Times New Roman" w:hAnsi="Times New Roman" w:cs="Times New Roman"/>
+          <w:sz w:val="28"/>
+          <w:lang w:val="uk-UA"/>
+        </w:rPr>
+        <w:t>Код:</w:t>
+      </w:r>
+    </w:p>
+    <w:p>
+      <w:pPr>
+        <w:rPr>
+          <w:rFonts w:ascii="Times New Roman" w:hAnsi="Times New Roman" w:cs="Times New Roman"/>
+          <w:sz w:val="28"/>
+          <w:lang w:val="uk-UA"/>
+        </w:rPr>
+      </w:pPr>
+      <w:r>
+        <w:rPr>
+          <w:noProof/>
+        </w:rPr>
+        <w:drawing>
+          <wp:inline distT="0" distB="0" distL="0" distR="0" wp14:anchorId="3599BA7F" wp14:editId="5DC0DB94">
+            <wp:extent cx="4592979" cy="4191000"/>
+            <wp:effectExtent l="0" t="0" r="0" b="0"/>
+            <wp:docPr id="3" name="Рисунок 3"/>
+            <wp:cNvGraphicFramePr>
+              <a:graphicFrameLocks xmlns:a="http://schemas.openxmlformats.org/drawingml/2006/main" noChangeAspect="1"/>
+            </wp:cNvGraphicFramePr>
+            <a:graphic xmlns:a="http://schemas.openxmlformats.org/drawingml/2006/main">
+              <a:graphicData uri="http://schemas.openxmlformats.org/drawingml/2006/picture">
+                <pic:pic xmlns:pic="http://schemas.openxmlformats.org/drawingml/2006/picture">
+                  <pic:nvPicPr>
+                    <pic:cNvPr id="1" name=""/>
+                    <pic:cNvPicPr/>
+                  </pic:nvPicPr>
+                  <pic:blipFill>
+                    <a:blip r:embed="rId11"/>
+                    <a:stretch>
+                      <a:fillRect/>
+                    </a:stretch>
+                  </pic:blipFill>
+                  <pic:spPr>
+                    <a:xfrm>
+                      <a:off x="0" y="0"/>
                       <a:ext cx="4598350" cy="4195901"/>
                     </a:xfrm>
                     <a:prstGeom prst="rect">
@@ -361,8 +893,6 @@
           </wp:inline>
         </w:drawing>
       </w:r>
-      <w:bookmarkStart w:id="0" w:name="_GoBack"/>
-      <w:bookmarkEnd w:id="0"/>
     </w:p>
     <w:p>
       <w:pPr>
@@ -393,7 +923,7 @@
                     <pic:cNvPicPr/>
                   </pic:nvPicPr>
                   <pic:blipFill>
-                    <a:blip r:embed="rId9"/>
+                    <a:blip r:embed="rId12"/>
                     <a:stretch>
                       <a:fillRect/>
                     </a:stretch>
